--- a/Analytics/ransomware_attempt_2.docx
+++ b/Analytics/ransomware_attempt_2.docx
@@ -192,6 +192,14 @@
           <w:bCs/>
         </w:rPr>
         <w:t>Corrections Needed:</w:t>
+      </w:r>
+    </w:p>
+    <w:p>
+      <w:r>
+        <w:t xml:space="preserve">‘Trivial’ install </w:t>
+      </w:r>
+      <w:r>
+        <w:t>pycryptodome</w:t>
       </w:r>
     </w:p>
     <w:p>
